--- a/lesson_plans/第4周第2次课教案.docx
+++ b/lesson_plans/第4周第2次课教案.docx
@@ -40,11 +40,11 @@
     </w:p>
     <w:p>
       <w:r>
-        <w:t xml:space="preserve">- 知识目标：掌握异常处理的基本概念，理解异常的定义、类型及常见场景，能够识别FileNotFoundError、PermissionError等典型异常。  </w:t>
+        <w:t xml:space="preserve">- 知识目标：掌握try-except语句的结构和用途，理解异常类型的基本分类及常见异常示例。  </w:t>
         <w:br/>
-        <w:t xml:space="preserve">- 技能目标：能够独立使用try-except块捕获并处理异常，编写包含try-except-else-finally结构的文件操作代码，实现对异常的合理应对。  </w:t>
+        <w:t xml:space="preserve">- 技能目标：能够使用try-except块捕获文件打开失败的异常，并打印错误信息，熟练处理文件操作中可能发生的异常情况。  </w:t>
         <w:br/>
-        <w:t>- 素养目标：养成主动处理异常的习惯，注重代码的可读性和健壮性，能够通过异常信息排查问题并编写清晰的注释文档。</w:t>
+        <w:t>- 素养目标：培养学生在文件操作中主动捕获异常并处理的意识，增强职业责任感和问题解决能力。</w:t>
       </w:r>
     </w:p>
     <w:p>
@@ -57,11 +57,11 @@
     </w:p>
     <w:p>
       <w:r>
-        <w:t xml:space="preserve">• 使用try-except块处理文件操作中的异常  </w:t>
+        <w:t xml:space="preserve">• 异常处理的基本结构：掌握try-except块的使用，学会捕获文件操作中的常见异常（如FileNotFoundError、IOError）  </w:t>
         <w:br/>
-        <w:t xml:space="preserve">• 正确关闭文件资源（避免资源泄漏）  </w:t>
+        <w:t xml:space="preserve">• 文件操作的核心原则：理解文件打开与关闭的正确流程（使用with语句自动管理文件资源）  </w:t>
         <w:br/>
-        <w:t>• 文件的打开模式（如r, w, a）及读写操作基础知识</w:t>
+        <w:t>• 常见异常类型识别：掌握FileNotFoundError、ValueError、IOError等异常的场景及处理方法</w:t>
       </w:r>
     </w:p>
     <w:p>
@@ -74,9 +74,9 @@
     </w:p>
     <w:p>
       <w:r>
-        <w:t xml:space="preserve">• 学生可能难以理解如何正确使用try-except块来捕获文件操作中的异常，例如在打开文件时可能出现的FileNotFoundError或PermissionError，以及如何通过except块指定具体异常类型。  </w:t>
+        <w:t xml:space="preserve">• 学生可能难以区分不同异常类型（如FileNotFoundError和IOError）并正确处理它们，导致程序在文件未找到或权限不足时出现错误，但无法通过异常捕获解决。  </w:t>
         <w:br/>
-        <w:t>• 文件操作中的细节（如使用with语句自动关闭文件、不同模式（r/w/a）的差异、文件路径的相对/绝对路径处理）容易被忽视，导致程序运行时出现异常或数据未正确写入。</w:t>
+        <w:t>• 如何在try-except块中同时捕获多个异常（如FileNotFoundError和IOError）并区分它们的处理逻辑，是学生常见的困惑点，容易因遗漏捕获导致程序崩溃。</w:t>
       </w:r>
     </w:p>
     <w:p>
@@ -89,71 +89,69 @@
     </w:p>
     <w:p>
       <w:r>
-        <w:t xml:space="preserve">新课导入【5分钟】  </w:t>
+        <w:t xml:space="preserve">新课导入【10分钟】  </w:t>
         <w:br/>
-        <w:t xml:space="preserve">教师通过展示一个错误信息（如“File not found”）引发学生兴趣，提问：“如果程序遇到无法打开文件的情况，会怎样？”引导学生思考生活中的类似场景（如无法找到文件时的反应），激发学习动机。采用故事导入法，讲述“文件操作小助手”的故事，引出异常处理的重要性。  </w:t>
+        <w:t xml:space="preserve">1. **故事导入**：教师讲述“数据丢失危机”案例（如：某公司因未处理文件夹错误，导致重要数据丢失），引发学生兴趣。  </w:t>
+        <w:br/>
+        <w:t xml:space="preserve">2. **提问引导**：提问“若程序运行中出现错误，如何解决？”引导学生思考异常处理的重要性。  </w:t>
+        <w:br/>
+        <w:t xml:space="preserve">3. **情境模拟**：分组模拟“文件操作场景”，讨论若未处理异常会带来的问题。  </w:t>
         <w:br/>
         <w:br/>
-        <w:t xml:space="preserve">讲授新课【20分钟】  </w:t>
+        <w:t xml:space="preserve">讲授新课【25分钟】  </w:t>
         <w:br/>
-        <w:t xml:space="preserve">1. **讲授法**（5分钟）  </w:t>
+        <w:t xml:space="preserve">1. **讲授法**：  </w:t>
         <w:br/>
-        <w:t xml:space="preserve">   - 解释异常的概念，举例说明常见异常类型（如FileNotFoundError、ValueError）。  </w:t>
+        <w:t xml:space="preserve">   - **5分钟**：讲解Python异常的基本概念（异常类型、捕获机制）。  </w:t>
         <w:br/>
-        <w:t xml:space="preserve">   - 通过演示代码片段（如`try: open('test.txt')`）展示异常发生时的程序行为。  </w:t>
+        <w:t xml:space="preserve">   - **10分钟**：示范try-except结构，通过代码案例（如文件读取）展示异常处理流程。  </w:t>
         <w:br/>
+        <w:t xml:space="preserve">2. **案例分析法**：  </w:t>
         <w:br/>
-        <w:t xml:space="preserve">2. **案例分析法**（5分钟）  </w:t>
+        <w:t xml:space="preserve">   - **5分钟**：分析“文件未打开”异常的处理逻辑，引导学生讨论如何用try-except捕获。  </w:t>
         <w:br/>
-        <w:t xml:space="preserve">   - 提供案例：学生尝试打开一个不存在的文件，代码报错。  </w:t>
+        <w:t xml:space="preserve">3. **讨论法**：  </w:t>
         <w:br/>
-        <w:t xml:space="preserve">   - 教师分步骤讲解如何用`try-except`捕获异常，重点强调`except ValueError`的使用场景。  </w:t>
+        <w:t xml:space="preserve">   - **5分钟**：分组讨论“如何处理ValueError异常”（如除零错误），提出解决方案。  </w:t>
         <w:br/>
+        <w:t xml:space="preserve">4. **练习法**：  </w:t>
         <w:br/>
-        <w:t xml:space="preserve">3. **讨论法**（5分钟）  </w:t>
-        <w:br/>
-        <w:t xml:space="preserve">   - 学生分组讨论：“若文件被意外删除，如何处理？”  </w:t>
-        <w:br/>
-        <w:t xml:space="preserve">   - 教师引导学生思考`finally`块的作用，强调资源清理的重要性。  </w:t>
-        <w:br/>
-        <w:br/>
-        <w:t xml:space="preserve">4. **练习法**（5分钟）  </w:t>
-        <w:br/>
-        <w:t xml:space="preserve">   - 学生完成基础练习：编写代码捕获`FileNotFoundError`，并输出提示信息。  </w:t>
-        <w:br/>
-        <w:t xml:space="preserve">   - 教师现场点评，确保学生理解`else`块的使用。  </w:t>
+        <w:t xml:space="preserve">   - **5分钟**：学生编写代码完成“文件读取异常处理”练习，教师巡视指导。  </w:t>
         <w:br/>
         <w:br/>
         <w:t xml:space="preserve">巩固练习【10分钟】  </w:t>
         <w:br/>
-        <w:t xml:space="preserve">1. **分层练习**（5分钟）  </w:t>
+        <w:t xml:space="preserve">1. **分层练习**：  </w:t>
         <w:br/>
-        <w:t xml:space="preserve">   - **基础练习**：用`try-except`处理`FileNotFoundError`，输出“文件未找到”。  </w:t>
+        <w:t xml:space="preserve">   - **基础题**：编写代码捕获“FileNotFoundError”异常，提示用户重新输入路径。  </w:t>
         <w:br/>
-        <w:t xml:space="preserve">   - **进阶练习**：编写代码处理多个异常（如`FileNotFoundError`和`ValueError`），并用`finally`清理资源。  </w:t>
+        <w:t xml:space="preserve">   - **进阶题**：设计一个程序，用try-except处理多种异常（如文件未打开、除零错误），并输出提示信息。  </w:t>
         <w:br/>
+        <w:t xml:space="preserve">2. **实践操作**：  </w:t>
         <w:br/>
-        <w:t xml:space="preserve">2. **小组合作**（5分钟）  </w:t>
+        <w:t xml:space="preserve">   - **5分钟**：学生分组完成代码编写，教师通过投影展示优秀案例。  </w:t>
         <w:br/>
-        <w:t xml:space="preserve">   - 学生分组完成任务：模拟文件操作流程，设计异常处理逻辑，并用代码验证。  </w:t>
-        <w:br/>
-        <w:t xml:space="preserve">   - 教师巡视指导，确保学生掌握多异常处理的逻辑。  </w:t>
+        <w:t xml:space="preserve">   - **5分钟**：学生互评代码，聚焦异常处理逻辑是否完整。  </w:t>
         <w:br/>
         <w:br/>
         <w:t xml:space="preserve">归纳总结【5分钟】  </w:t>
         <w:br/>
-        <w:t xml:space="preserve">1. **头脑风暴法**（3分钟）  </w:t>
+        <w:t xml:space="preserve">1. **头脑风暴法**：  </w:t>
         <w:br/>
-        <w:t xml:space="preserve">   - 学生分享学到的异常处理技巧（如`finally`用于资源清理）。  </w:t>
+        <w:t xml:space="preserve">   - **5分钟**：学生列举“常见异常类型”（如FileNotFoundError、ValueError），教师总结关键点。  </w:t>
         <w:br/>
-        <w:t xml:space="preserve">   - 教师总结关键点：异常分类、`try-except`结构、`else`和`finally`的作用。  </w:t>
+        <w:t xml:space="preserve">2. **教师归纳**：  </w:t>
+        <w:br/>
+        <w:t xml:space="preserve">   - 强调“try-except结构的三要素：异常类型、捕获代码、finally块（资源释放）”，并举例说明。  </w:t>
+        <w:br/>
+        <w:t xml:space="preserve">3. **学生复述**：  </w:t>
+        <w:br/>
+        <w:t xml:space="preserve">   - 学生用简短语句复述本课核心内容，教师补充细节。  </w:t>
         <w:br/>
         <w:br/>
-        <w:t xml:space="preserve">2. **角色扮演**（2分钟）  </w:t>
+        <w:t xml:space="preserve">教学方法：讲授法、案例分析、讨论法、练习法、头脑风暴法。  </w:t>
         <w:br/>
-        <w:t xml:space="preserve">   - 学生扮演“文件操作小助手”，模拟处理异常场景（如文件不存在、权限不足）。  </w:t>
-        <w:br/>
-        <w:t xml:space="preserve">   - 教师点评学生表现，强化实际应用能力。</w:t>
+        <w:t>时间分配：新课导入10分钟，讲授25分钟，巩固10分钟，归纳5分钟。</w:t>
       </w:r>
     </w:p>
     <w:p>
@@ -166,41 +164,54 @@
     </w:p>
     <w:p>
       <w:r>
-        <w:t>&lt;/think&gt;</w:t>
+        <w:t xml:space="preserve">• 教学设备：投影仪/白板、电脑/笔记本、文本编辑器（如PyCharm/VS Code）、打印材料（如教学PPT/练习代码）  </w:t>
+        <w:br/>
+        <w:t xml:space="preserve">• 工具推荐：  </w:t>
+        <w:br/>
+        <w:t xml:space="preserve">  - **Python官方文档**：https://docs.python.org/3/tutorial/exceptions.html  </w:t>
+        <w:br/>
+        <w:t xml:space="preserve">  - **书籍**：《Python编程：从入门到实践》《Python核心编程》  </w:t>
+        <w:br/>
+        <w:t xml:space="preserve">  - **在线资源**：Codementum（Python教程）、Real Python（实战案例）、GitHub上的Python项目示例（如`file_ops.py`）  </w:t>
+        <w:br/>
+        <w:t xml:space="preserve">  - **练习平台**：Exercism（代码练习）、LeetCode（Python题库）  </w:t>
+        <w:br/>
+        <w:t xml:space="preserve">  - **工具软件**：Jupyter Notebook（交互式代码演示）、PyTest（单元测试示例）  </w:t>
         <w:br/>
         <w:br/>
-        <w:t xml:space="preserve">• **教学设备和工具**  </w:t>
+        <w:t xml:space="preserve">• 教学资源补充：  </w:t>
         <w:br/>
-        <w:t xml:space="preserve">- 计算机（带Python环境）  </w:t>
+        <w:t xml:space="preserve">  - **示例代码**：  </w:t>
         <w:br/>
-        <w:t xml:space="preserve">- 屏幕（用于展示教学内容）  </w:t>
+        <w:t xml:space="preserve">    ```python  </w:t>
         <w:br/>
-        <w:t xml:space="preserve">- 白板或投影仪（用于演示代码）  </w:t>
+        <w:t xml:space="preserve">    try:  </w:t>
         <w:br/>
-        <w:t xml:space="preserve">- 课本或教案（课程相关材料）  </w:t>
+        <w:t xml:space="preserve">        with open("example.txt", "r") as f:  </w:t>
         <w:br/>
-        <w:t xml:space="preserve">- 交互式白板（可选，用于实时演示）  </w:t>
+        <w:t xml:space="preserve">            content = f.read()  </w:t>
         <w:br/>
-        <w:t xml:space="preserve">- 键盘和鼠标（用于操作计算机）  </w:t>
+        <w:t xml:space="preserve">            print(content)  </w:t>
         <w:br/>
+        <w:t xml:space="preserve">    except FileNotFoundError:  </w:t>
         <w:br/>
-        <w:t xml:space="preserve">• **推荐的参考资料或网站**  </w:t>
+        <w:t xml:space="preserve">        print("文件未找到，请检查路径")  </w:t>
         <w:br/>
-        <w:t xml:space="preserve">- 《Python编程：从入门到实践》——适合初学者  </w:t>
+        <w:t xml:space="preserve">    except Exception as e:  </w:t>
         <w:br/>
-        <w:t xml:space="preserve">- Python官方文档（https://docs.python.org/3/）  </w:t>
+        <w:t xml:space="preserve">        print(f"发生错误: {e}")  </w:t>
         <w:br/>
-        <w:t xml:space="preserve">- Real Python（https://realpython.com）——提供深入教程  </w:t>
+        <w:t xml:space="preserve">    ```  </w:t>
         <w:br/>
-        <w:t xml:space="preserve">- LeetCode（https://leetcode.com）——练习文件操作相关题目  </w:t>
+        <w:t xml:space="preserve">  - **教学PPT**：包含异常分类（语法错误、文件错误、逻辑错误）、处理流程图、常见错误案例（如未关闭文件、路径错误）  </w:t>
         <w:br/>
-        <w:t xml:space="preserve">- Stack Overflow（https://stackoverflow.com）——解决编程问题  </w:t>
+        <w:t xml:space="preserve">  - **实践项目**：  </w:t>
         <w:br/>
-        <w:t xml:space="preserve">- GitHub（https://github.com）——搜索Python文件操作相关代码示例  </w:t>
+        <w:t xml:space="preserve">    - 任务1：用try-except处理文件读取错误  </w:t>
         <w:br/>
-        <w:t xml:space="preserve">- 《Python Cookbook》——进阶教程  </w:t>
+        <w:t xml:space="preserve">    - 任务2：用try-except捕获特定异常（如`FileNotFoundError`）  </w:t>
         <w:br/>
-        <w:t>- 《Python for Data Analysis》——数据分析相关文件操作内容</w:t>
+        <w:t xml:space="preserve">    - 任务3：结合`finally`块确保资源释放（如关闭文件）</w:t>
       </w:r>
     </w:p>
     <w:p>
@@ -213,23 +224,29 @@
     </w:p>
     <w:p>
       <w:r>
-        <w:t xml:space="preserve">• 教学效果方面：学生是否能正确识别并处理文件操作中的常见异常（如FileNotFoundError、IOError），是否掌握异常类型（如ValueError、TypeError）的区分？  </w:t>
+        <w:t xml:space="preserve">• 教学效果：学生是否能准确识别常见异常类型（如FileNotFoundError、ValueError）并进行有效处理？课堂练习中是否存在普遍性错误（如未捕获异常导致程序崩溃）？  </w:t>
         <w:br/>
-        <w:t xml:space="preserve">• 学生反馈方面：是否出现因未处理异常而导致程序崩溃的情况？学生是否能将异常处理应用于实际场景（如用户输入验证）？  </w:t>
+        <w:t xml:space="preserve">• 学生反馈：学生是否对异常处理的逻辑流程（如try-except的嵌套结构）产生困惑？是否对异常的层级关系（如BaseException与具体异常）理解不够深入？  </w:t>
         <w:br/>
-        <w:t xml:space="preserve">• 教学内容覆盖度：是否遗漏了关键异常类型（如KeyboardInterrupt）或处理逻辑（如多层异常捕获）？  </w:t>
+        <w:t xml:space="preserve">• 改进建议：增加实际案例（如处理用户输入错误）的演示，补充常见异常的详细说明（如FileNotFoundError的路径问题）。  </w:t>
         <w:br/>
-        <w:t xml:space="preserve">• 教学方法有效性：是否通过代码示例（如try-except块）清晰传达了异常处理的结构？学生是否能理解else和finally块的用途？  </w:t>
+        <w:t xml:space="preserve">• 教学效果：学生是否能独立编写包含异常处理的文件操作代码？是否掌握异常捕获的优先级原则（如先捕获具体异常再捕获通用异常）？  </w:t>
         <w:br/>
-        <w:t xml:space="preserve">• 课堂互动性：是否通过小组讨论或实战练习（如文件读写）提升了学生对异常处理的实践能力？  </w:t>
+        <w:t xml:space="preserve">• 学生反馈：是否对异常处理的“防御性编程”理念产生兴趣？是否需要更直观的对比（如对比不处理异常导致的程序崩溃与处理后的优雅输出）？  </w:t>
         <w:br/>
-        <w:t xml:space="preserve">• 学生理解深度：是否出现因未处理异常导致程序崩溃的案例？学生是否能区分不同异常的优先级（如先捕获ValueError再捕获IOError）？  </w:t>
+        <w:t xml:space="preserve">• 改进建议：引入真实场景（如读取CSV文件时的NaN值处理）强化实践应用，补充异常处理的调试技巧（如使用traceback模块）。  </w:t>
         <w:br/>
-        <w:t xml:space="preserve">• 教学资源补充：是否提供练习题或代码模板帮助学生巩固异常处理知识？学生是否能独立写出包含异常处理的完整程序？  </w:t>
+        <w:t xml:space="preserve">• 教学效果：学生是否能区分不同异常类型（如IOError与ValueError）并选择合适的处理方式？是否能理解异常传播的层级关系？  </w:t>
         <w:br/>
-        <w:t xml:space="preserve">• 课时安排合理性：是否在2课时内完整覆盖异常处理的核心内容（如try-except、else、finally、raise）？是否需要补充额外讲解或示例？  </w:t>
+        <w:t xml:space="preserve">• 学生反馈：是否对异常处理的“可扩展性”（如自定义异常）产生兴趣？是否需要更系统的异常分类教学（如继承结构与异常等级）？  </w:t>
         <w:br/>
-        <w:t>• 教学反馈机制：是否通过课堂提问或作业反馈学生对异常处理的掌握程度？是否需要调整教学难度（如针对基础薄弱学生提供更详细的解释）？</w:t>
+        <w:t xml:space="preserve">• 改进建议：设计分步骤教学（先学基础异常，再扩展自定义异常），补充异常处理的性能考量（如避免过度捕获导致代码臃肿）。  </w:t>
+        <w:br/>
+        <w:t xml:space="preserve">• 教学效果：学生是否能编写包含多重except块的代码？是否能理解except块的顺序对捕获范围的影响？  </w:t>
+        <w:br/>
+        <w:t xml:space="preserve">• 学生反馈：是否对异常处理的“冗余性”（如重复捕获相同异常）产生疑问？是否需要更清晰的代码结构化指导？  </w:t>
+        <w:br/>
+        <w:t>• 改进建议：引入代码重构案例（如合并重复的except块），补充异常处理的“最后屏障”原则（如最后的except Exception：*）。</w:t>
       </w:r>
     </w:p>
     <w:p>
@@ -242,38 +259,38 @@
     </w:p>
     <w:p>
       <w:r>
-        <w:t xml:space="preserve">• 过程性评价  </w:t>
-        <w:br/>
-        <w:t xml:space="preserve">- 课堂参与度：观察学生在讨论中是否积极发言，是否能正确解释异常处理的原理，是否能举出实际例子说明异常类型（如FileNotFoundError、ValueError）。  </w:t>
-        <w:br/>
-        <w:t xml:space="preserve">- 练习完成情况：记录学生是否按时完成课后练习题，是否能独立写出异常处理代码（如try-except块）。  </w:t>
-        <w:br/>
-        <w:t xml:space="preserve">- 作业质量：批改学生提交的作业代码，评估是否能正确处理文件读写中的异常（如文件未找到、权限不足），是否能写出清晰的错误提示。  </w:t>
+        <w:t>&lt;/think&gt;</w:t>
         <w:br/>
         <w:br/>
-        <w:t xml:space="preserve">• 结果性评价  </w:t>
+        <w:t xml:space="preserve">• **过程性评价**  </w:t>
         <w:br/>
-        <w:t xml:space="preserve">- 单元测试成绩：通过随堂测试或小测验，评估学生是否能正确使用try-except块捕获异常，并处理常见错误（如文件未关闭、路径错误）。  </w:t>
+        <w:t xml:space="preserve">- 课堂参与度：观察学生在课堂中是否积极提问、参与讨论、完成任务，记录其参与情况。  </w:t>
         <w:br/>
-        <w:t xml:space="preserve">- 项目完成度：评价学生是否能独立完成文件操作项目（如读取CSV文件并处理异常），是否能写出完整的异常处理逻辑（如try-except块嵌套、finally语句）。  </w:t>
+        <w:t xml:space="preserve">- 课堂表现：评估学生在教师引导下是否能正确理解异常处理概念，能否写出基本的try-except语句。  </w:t>
         <w:br/>
-        <w:t xml:space="preserve">- 课堂表现总结：结合课堂观察和作业反馈，综合评估学生对异常处理的理解程度及实际应用能力。  </w:t>
+        <w:t xml:space="preserve">- 课堂任务完成情况：检查学生是否按要求完成课堂任务，如编写简单的异常处理程序、完成代码调试等。  </w:t>
+        <w:br/>
+        <w:t xml:space="preserve">- 课堂互动：记录学生在小组讨论或课堂提问中的表现，是否能与同学合作解决问题。  </w:t>
         <w:br/>
         <w:br/>
-        <w:t xml:space="preserve">• 评价标准  </w:t>
+        <w:t xml:space="preserve">• **结果性评价**  </w:t>
         <w:br/>
-        <w:t xml:space="preserve">- 知识掌握：准确识别异常类型（如ValueError、FileNotFoundError），能写出规范的try-except结构。  </w:t>
+        <w:t xml:space="preserve">- 课堂小测：通过选择题或简答题测试学生对异常处理基础知识的掌握程度。  </w:t>
         <w:br/>
-        <w:t xml:space="preserve">- 技能应用：能独立处理文件操作中的异常（如文件未找到、权限不足），并给出清晰的错误提示。  </w:t>
+        <w:t xml:space="preserve">- 代码提交：检查学生提交的代码是否符合规范，是否能正确捕获和处理异常。  </w:t>
         <w:br/>
-        <w:t xml:space="preserve">- 思维能力：能分析异常发生的原因（如路径错误），并提出解决方案（如使用try-except块捕获异常）。  </w:t>
+        <w:t xml:space="preserve">- 课堂展示：学生展示自己完成的代码或项目，教师进行点评，评估其逻辑正确性和代码质量。  </w:t>
+        <w:br/>
+        <w:t xml:space="preserve">- 作业完成情况：检查学生是否按时提交作业，作业内容是否符合教学目标要求。  </w:t>
         <w:br/>
         <w:br/>
-        <w:t xml:space="preserve">• 评价方式  </w:t>
+        <w:t xml:space="preserve">• **评价标准**  </w:t>
         <w:br/>
-        <w:t xml:space="preserve">- 过程性：课堂观察、练习记录、作业批改。  </w:t>
+        <w:t xml:space="preserve">- 过程性评价：依据课堂参与度、任务完成情况、互动表现等，满分10分。  </w:t>
         <w:br/>
-        <w:t>- 结果性：单元测试、项目评分、课堂表现总结。</w:t>
+        <w:t xml:space="preserve">- 结果性评价：依据课堂小测、代码质量、作业完成情况等，满分10分。  </w:t>
+        <w:br/>
+        <w:t>- 总评：综合过程性与结果性评价，满分20分，用于最终成绩评定。</w:t>
       </w:r>
     </w:p>
     <w:sectPr>

--- a/lesson_plans/第4周第2次课教案.docx
+++ b/lesson_plans/第4周第2次课教案.docx
@@ -187,11 +187,11 @@
               <w:jc w:val="left"/>
             </w:pPr>
             <w:r>
-              <w:t xml:space="preserve">- 知识目标：掌握异常类型及其处理方法，能够识别常见异常（如FileNotFoundError、ValueError）并理解其含义。  </w:t>
+              <w:t xml:space="preserve">- 知识目标：掌握异常的类型，如ValueError、TypeError，并能识别其在文件操作中的应用场景。  </w:t>
               <w:br/>
-              <w:t xml:space="preserve">- 技能目标：能够编写程序，使用try-except块捕获并处理文件读取时的异常，确保程序稳定运行。  </w:t>
+              <w:t xml:space="preserve">- 技能目标：能够使用try-except块捕获文件打开失败的异常，并打印错误信息，确保程序稳定性。  </w:t>
               <w:br/>
-              <w:t>- 素养目标：能够自觉遵守编程规范，编写规范且健壮的代码，确保程序的可靠性和可维护性。</w:t>
+              <w:t>- 素养目标：养成在文件操作中使用异常处理机制，确保程序稳定运行，培养严谨的编程态度。</w:t>
             </w:r>
           </w:p>
         </w:tc>
@@ -245,11 +245,11 @@
               <w:jc w:val="left"/>
             </w:pPr>
             <w:r>
-              <w:t xml:space="preserve">• 使用try-except块捕获文件操作中的异常  </w:t>
+              <w:t xml:space="preserve">• 使用try-except块捕获文件操作中的异常（如FileNotFoundError）  </w:t>
               <w:br/>
-              <w:t xml:space="preserve">• 处理文件打开失败的异常（如FileNotFoundError）  </w:t>
+              <w:t xml:space="preserve">• 处理常见异常类型（如FileNotFoundError、PermissionError）  </w:t>
               <w:br/>
-              <w:t>• 使用finally块确保资源释放（如关闭文件句柄）</w:t>
+              <w:t>• 通过else子句实现成功操作后的代码执行</w:t>
             </w:r>
           </w:p>
         </w:tc>
@@ -263,9 +263,9 @@
               <w:jc w:val="left"/>
             </w:pPr>
             <w:r>
-              <w:t xml:space="preserve">• 学生可能难以掌握如何正确使用`try-except`块来捕获具体的异常类型，例如`FileNotFoundError`和`IOError`，而容易混淆通用异常捕获（如`except Exception as e`）的使用场景。  </w:t>
+              <w:t xml:space="preserve">• 学生可能难以理解异常处理的基本结构（如try-except块的使用场景和层级关系），尤其是如何区分不同异常类型（如FileNotFoundError与PermissionError）及其对应的处理方式。  </w:t>
               <w:br/>
-              <w:t>• 无法理解异常处理的逻辑结构，例如如何在`try`块中进行文件操作，同时在`except`块中处理异常，并通过`finally`块确保资源释放（如关闭文件），这可能导致程序崩溃或资源泄漏。</w:t>
+              <w:t>• 如何在except块中捕获多个异常类型（如同时处理FileNotFoundError和IOError），以及如何在finally块中确保资源释放（如关闭文件）的逻辑衔接。</w:t>
             </w:r>
           </w:p>
         </w:tc>
@@ -301,72 +301,66 @@
               <w:jc w:val="left"/>
             </w:pPr>
             <w:r>
-              <w:t xml:space="preserve">新课导入【10分钟】  </w:t>
+              <w:t xml:space="preserve">- 新课导入【5分钟】：  </w:t>
               <w:br/>
-              <w:t xml:space="preserve">1. **故事导入**：教师讲述“数据丢失的危机”故事，引出文件操作的重要性（如企业备份数据丢失导致损失）。  </w:t>
-              <w:br/>
-              <w:t xml:space="preserve">2. **提问引导**：提问“若需保存重要数据，需采取什么措施？”激发学生兴趣，引导进入主题。  </w:t>
+              <w:t xml:space="preserve">  教师通过讲述一个数据丢失的案例（如用户误删文件导致数据丢失），引发学生兴趣。用故事导入激发认知需求，引导学生思考“如何避免程序崩溃”并引出文件操作中的异常处理。通过提问法提问：“程序崩溃时，如何处理？”激活学生已有经验，为后续教学奠定基础。</w:t>
               <w:br/>
               <w:br/>
-              <w:t xml:space="preserve">讲授新课【60分钟】  </w:t>
+              <w:t xml:space="preserve">- 讲授新课【30分钟】：  </w:t>
               <w:br/>
-              <w:t xml:space="preserve">1. **讲授法**（10分钟）：  </w:t>
+              <w:t xml:space="preserve">  1. **讲授法（5分钟）**：  </w:t>
               <w:br/>
-              <w:t xml:space="preserve">   - 解释Python文件操作核心概念（读写文件、文件路径、模式）。  </w:t>
+              <w:t xml:space="preserve">     - 解释Python中异常的基本概念（如`Exception`类、`try-except`结构），结合生活案例（如程序出错时的错误提示）说明异常的重要性。  </w:t>
               <w:br/>
-              <w:t xml:space="preserve">   - 通过示例讲解`open()`函数基本用法，强调参数`mode`（r/w/a+/b）的作用。  </w:t>
+              <w:t xml:space="preserve">  2. **案例分析法（10分钟）**：  </w:t>
               <w:br/>
-              <w:t xml:space="preserve">2. **案例分析法**（15分钟）：  </w:t>
+              <w:t xml:space="preserve">     - 通过演示代码片段（如尝试读取不存在的文件）展示异常处理流程，分步骤讲解：  </w:t>
               <w:br/>
-              <w:t xml:space="preserve">   - 提供案例：用Python读取文本文件并统计单词数量。  </w:t>
+              <w:t xml:space="preserve">       1. 使用`try`块包裹文件读取操作  </w:t>
               <w:br/>
-              <w:t xml:space="preserve">   - 学生分组分析代码逻辑，教师提示关键点（如`with`语句的使用）。  </w:t>
+              <w:t xml:space="preserve">       2. 用`except FileNotFoundError`捕获异常并输出提示  </w:t>
               <w:br/>
-              <w:t xml:space="preserve">3. **讨论法**（15分钟）：  </w:t>
+              <w:t xml:space="preserve">       3. 使用`finally`块确保资源释放（如关闭文件）  </w:t>
               <w:br/>
-              <w:t xml:space="preserve">   - 分组讨论“如何处理文件读取时的异常？”（如文件未找到、权限不足）。  </w:t>
+              <w:t xml:space="preserve">     - 学生分组讨论：如何修改代码使程序更健壮，教师巡回指导。  </w:t>
               <w:br/>
-              <w:t xml:space="preserve">   - 教师总结常见异常类型（`FileNotFoundError`, `PermissionError`等）。  </w:t>
+              <w:t xml:space="preserve">  3. **练习法（10分钟）**：  </w:t>
               <w:br/>
-              <w:t xml:space="preserve">4. **练习法**（20分钟）：  </w:t>
+              <w:t xml:space="preserve">     - 学生完成“文件读取异常处理练习”：  </w:t>
               <w:br/>
-              <w:t xml:space="preserve">   - 学生动手编写代码，完成“读取指定文件并输出内容”的练习。  </w:t>
+              <w:t xml:space="preserve">       - 基础题：编写代码读取文件并捕获`FileNotFoundError`  </w:t>
               <w:br/>
-              <w:t xml:space="preserve">   - 教师巡回指导，重点讲解`with`语句的语法结构和异常处理。  </w:t>
+              <w:t xml:space="preserve">       - 进阶题：添加`ValueError`捕获异常并提示用户输入正确格式  </w:t>
+              <w:br/>
+              <w:t xml:space="preserve">     - 教师巡视并点评，强调“异常类型匹配”和“资源管理”的重要性。  </w:t>
+              <w:br/>
+              <w:t xml:space="preserve">  4. **讨论法（5分钟）**：  </w:t>
+              <w:br/>
+              <w:t xml:space="preserve">     - 学生分享练习中的难点（如`ValueError`的处理），教师总结：异常处理需根据具体错误类型定制解决方案。</w:t>
               <w:br/>
               <w:br/>
-              <w:t xml:space="preserve">巩固练习【30分钟】  </w:t>
+              <w:t xml:space="preserve">- 巩固练习【10分钟】：  </w:t>
               <w:br/>
-              <w:t xml:space="preserve">1. **分层练习**（10分钟）：  </w:t>
+              <w:t xml:space="preserve">  - 学生完成“文件操作异常处理实战”练习：  </w:t>
               <w:br/>
-              <w:t xml:space="preserve">   - **基础练习**：用`open()`读取文本文件，输出内容。  </w:t>
+              <w:t xml:space="preserve">    - 任务：用`try-except`块处理文件读取、写入、关闭的异常，确保程序不崩溃。  </w:t>
               <w:br/>
-              <w:t xml:space="preserve">   - **进阶练习**：用`with`语句管理文件，实现自动关闭。  </w:t>
+              <w:t xml:space="preserve">    - 要求：代码需包含至少三种异常类型（如`FileNotFoundError`、`PermissionError`、`ValueError`），并输出调试信息。  </w:t>
               <w:br/>
-              <w:t xml:space="preserve">2. **分组协作**（15分钟）：  </w:t>
-              <w:br/>
-              <w:t xml:space="preserve">   - 学生分组完成“读取并解析JSON文件”的任务，教师观察并点评。  </w:t>
-              <w:br/>
-              <w:t xml:space="preserve">   - 强调代码规范（如缩进、注释）。  </w:t>
-              <w:br/>
-              <w:t xml:space="preserve">3. **个别练习**（5分钟）：  </w:t>
-              <w:br/>
-              <w:t xml:space="preserve">   - 学生独立完成“处理二进制文件”的任务，教师抽查完成情况。  </w:t>
+              <w:t xml:space="preserve">  - 教师提供模板代码，学生分组协作完成，教师点评关键点（如异常捕获顺序、资源释放逻辑）。</w:t>
               <w:br/>
               <w:br/>
-              <w:t xml:space="preserve">归纳总结【10分钟】  </w:t>
+              <w:t xml:space="preserve">- 归纳总结【5分钟】：  </w:t>
               <w:br/>
-              <w:t xml:space="preserve">1. **提问回顾**（5分钟）：  </w:t>
+              <w:t xml:space="preserve">  - 教师用头脑风暴法引导学生总结：  </w:t>
               <w:br/>
-              <w:t xml:space="preserve">   - 教师提问：“如何用Python读取文件？需注意哪些问题？”  </w:t>
+              <w:t xml:space="preserve">    1. 异常处理的三要素：捕获类型、异常信息、资源释放  </w:t>
               <w:br/>
-              <w:t xml:space="preserve">   - 学生回答后，教师总结关键点（如`with`语句、异常处理）。  </w:t>
+              <w:t xml:space="preserve">    2. 常见异常类型及处理方式（如`FileNotFoundError`、`IndexError`）  </w:t>
               <w:br/>
-              <w:t xml:space="preserve">2. **总结性练习**（5分钟）：  </w:t>
+              <w:t xml:space="preserve">    3. 异常处理能提升程序鲁棒性，避免因意外情况导致程序崩溃  </w:t>
               <w:br/>
-              <w:t xml:space="preserve">   - 学生用一句话概括“文件操作的核心步骤”，教师展示正确答案并强调重点。  </w:t>
-              <w:br/>
-              <w:t xml:space="preserve">   - 通过板书或PPT梳理流程图（如打开文件→读取内容→关闭文件）。</w:t>
+              <w:t xml:space="preserve">  - 学生用简短笔记记录重点，教师强调“异常是程序正常运行的保障”。</w:t>
             </w:r>
           </w:p>
         </w:tc>
@@ -402,48 +396,29 @@
               <w:jc w:val="left"/>
             </w:pPr>
             <w:r>
-              <w:t xml:space="preserve">• 教学设备  </w:t>
+              <w:t xml:space="preserve">• 教学设备：投影仪、电脑（带Python环境）、白板（用于演示代码）、文本编辑器（如VS Code或PyCharm）、网络连接（用于在线资源访问）  </w:t>
               <w:br/>
-              <w:t xml:space="preserve">  • 投影仪/白板（用于展示内容）  </w:t>
+              <w:t xml:space="preserve">• 推荐参考资料：  </w:t>
               <w:br/>
-              <w:t xml:space="preserve">  • 电脑（安装Python开发环境）  </w:t>
+              <w:t xml:space="preserve">  - 《Python编程：从入门到实践》（第11章“文件和异常”）  </w:t>
               <w:br/>
-              <w:t xml:space="preserve">  • 文本编辑器（如VS Code、PyCharm）  </w:t>
+              <w:t xml:space="preserve">  - Python官方文档（https://docs.python.org/3/tutorial/exceptions.html）  </w:t>
               <w:br/>
-              <w:t xml:space="preserve">  • Python解释器（需安装并配置）  </w:t>
+              <w:t xml:space="preserve">  - Real Python（https://realpython.com/python-exceptions/）  </w:t>
               <w:br/>
-              <w:t xml:space="preserve">  • 网络设备（确保网络稳定，便于在线资源访问）  </w:t>
+              <w:t xml:space="preserve">  - LeetCode Python练习（https://leetcode.com/problemset/categories/1125）  </w:t>
               <w:br/>
+              <w:t xml:space="preserve">  - Exercism（https://exercism.org/tracks/python）  </w:t>
               <w:br/>
-              <w:t xml:space="preserve">• 推荐参考资料或网站  </w:t>
+              <w:t xml:space="preserve">  - 网易云课堂《Python进阶教程》（含异常处理章节）  </w:t>
               <w:br/>
-              <w:t xml:space="preserve">  • Python官方文档：https://docs.python.org/3/  </w:t>
+              <w:t xml:space="preserve">• 其他资源：  </w:t>
               <w:br/>
-              <w:t xml:space="preserve">  • 书籍推荐：  </w:t>
+              <w:t xml:space="preserve">  - GitHub开源项目（如https://github.com/erikdavies/Python-Exception-Handling）  </w:t>
               <w:br/>
-              <w:t xml:space="preserve">    - 《Python编程：从入门到实践》（中文版）  </w:t>
+              <w:t xml:space="preserve">  - 《Python Cookbook》（第3版，第11章）  </w:t>
               <w:br/>
-              <w:t xml:space="preserve">    - 《Python Crash Course》（适合初学者）  </w:t>
-              <w:br/>
-              <w:t xml:space="preserve">  • 在线资源：  </w:t>
-              <w:br/>
-              <w:t xml:space="preserve">    - Real Python（https://realpython.com）  </w:t>
-              <w:br/>
-              <w:t xml:space="preserve">    - Python3.org（官方教程）  </w:t>
-              <w:br/>
-              <w:t xml:space="preserve">    - Stack Overflow（编程问题解答）  </w:t>
-              <w:br/>
-              <w:t xml:space="preserve">  • 练习平台：  </w:t>
-              <w:br/>
-              <w:t xml:space="preserve">    - Exercism（Python项目实践）  </w:t>
-              <w:br/>
-              <w:t xml:space="preserve">    - LeetCode（Python算法练习）  </w:t>
-              <w:br/>
-              <w:t xml:space="preserve">  • 其他：  </w:t>
-              <w:br/>
-              <w:t xml:space="preserve">    - GitHub（Python开源项目示例）  </w:t>
-              <w:br/>
-              <w:t xml:space="preserve">    - YouTube频道：Python Programming Tutorials（视频教程）</w:t>
+              <w:t xml:space="preserve">  - 知乎专栏《Python异常处理实战》（含案例分析）</w:t>
             </w:r>
           </w:p>
         </w:tc>
@@ -479,25 +454,24 @@
               <w:jc w:val="left"/>
             </w:pPr>
             <w:r>
-              <w:t xml:space="preserve">• 教学效果方面：学生是否能够准确识别并处理常见异常（如FileNotFoundError、PermissionError等）？是否能区分不同异常类型（如ValueError vs. KeyError）？  </w:t>
+              <w:t>&lt;/think&gt;</w:t>
               <w:br/>
-              <w:t xml:space="preserve">• 学生反馈方面：是否在课堂练习中出现操作错误（如忘记捕获异常）？是否对异常处理逻辑（如多层except嵌套）存在困惑？  </w:t>
               <w:br/>
-              <w:t xml:space="preserve">• 教学内容覆盖度：是否遗漏了关键知识点（如try-except-else/finally的使用场景）？是否对异常类型（如IOError、OverflowError）的区分不够清晰？  </w:t>
+              <w:t>• 教学效果方面，学生对异常处理的基本概念和常见错误（如`FileNotFoundError`、`ValueError`）理解较深，能够写出简单的异常处理代码，但对异常的层次结构和`try-except`的使用场景理解尚浅，部分学生在实际操作中仍存在混淆。</w:t>
               <w:br/>
-              <w:t xml:space="preserve">• 实践环节有效性：是否通过案例练习（如读写文件）巩固了异常处理能力？是否提供足够的时间进行代码调试和错误排查？  </w:t>
               <w:br/>
-              <w:t xml:space="preserve">• 课堂互动性：是否通过提问、小组讨论等方式提升学生参与度？是否针对常见错误（如文件路径错误）设计了针对性练习？  </w:t>
+              <w:t>• 学生反馈方面，多数学生认为课程内容清晰，能够掌握基础语法，但对实际应用（如文件读写中的异常处理）感到兴趣不足，希望增加更多案例和实战练习。</w:t>
               <w:br/>
-              <w:t xml:space="preserve">• 技术工具应用：是否使用可视化工具（如Python Shell）演示异常处理流程？是否通过代码示例（如try-except块的结构）帮助学生理解逻辑结构？  </w:t>
               <w:br/>
-              <w:t xml:space="preserve">• 教学节奏与难度：是否在讲解复杂场景（如多异常捕获）时节奏过快？是否需要分层教学（如先掌握基础再拓展进阶内容）？  </w:t>
+              <w:t xml:space="preserve">• 改进建议：  </w:t>
               <w:br/>
-              <w:t xml:space="preserve">• 学生薄弱环节分析：是否发现部分学生对异常类型（如FileNotFoundError）的识别能力不足？是否需要补充相关知识（如操作系统权限机制）？  </w:t>
+              <w:t xml:space="preserve">  - 增加实际案例分析，结合真实场景（如数据读取、日志记录）讲解异常处理；  </w:t>
               <w:br/>
-              <w:t xml:space="preserve">• 教学资源准备：是否提供充足的练习代码示例？是否针对不同水平学生设计了差异化练习（如基础题/进阶题）？  </w:t>
+              <w:t xml:space="preserve">  - 增设小组讨论或项目任务，让学生在实践中理解异常的层次结构和使用场景；  </w:t>
               <w:br/>
-              <w:t>• 课堂反馈机制：是否通过实时反馈（如代码错误提示）帮助学生及时修正问题？是否在课后布置针对性作业（如模拟真实场景的异常处理任务）？</w:t>
+              <w:t xml:space="preserve">  - 引入代码调试工具（如PyCharm或VS Code）辅助学生理解异常堆栈信息；  </w:t>
+              <w:br/>
+              <w:t xml:space="preserve">  - 增加课后练习题，重点练习`try-except`的多层嵌套和`finally`的使用。</w:t>
             </w:r>
           </w:p>
         </w:tc>
@@ -533,91 +507,31 @@
               <w:jc w:val="left"/>
             </w:pPr>
             <w:r>
-              <w:t xml:space="preserve">• 课程目标与评价方向  </w:t>
+              <w:t xml:space="preserve">• 过程性评价  </w:t>
               <w:br/>
-              <w:t xml:space="preserve">  1. 理解异常处理的基本概念与应用场景  </w:t>
+              <w:t xml:space="preserve">• 课堂参与度：观察学生在课堂讨论、代码调试中的主动性和表达能力，记录其对异常处理的理解程度（如能否正确使用try/except块）。  </w:t>
               <w:br/>
-              <w:t xml:space="preserve">  2. 能够独立编写包含try-except块的文件操作代码  </w:t>
+              <w:t xml:space="preserve">• 作业完成情况：评估学生是否能独立完成文件读写操作的代码，并能解释异常处理逻辑（如文件未找到时的异常捕获）。  </w:t>
               <w:br/>
-              <w:t xml:space="preserve">  3. 掌握常见异常类型（如FileNotFoundError、PermissionError）的处理逻辑  </w:t>
+              <w:t xml:space="preserve">• 小组合作表现：通过小组任务中的分工协作、问题解决能力评价学生是否能有效沟通并共同完成异常处理的代码实现。  </w:t>
               <w:br/>
               <w:br/>
-              <w:t xml:space="preserve">• 过程性评价标准与方式  </w:t>
+              <w:t xml:space="preserve">• 结果性评价  </w:t>
               <w:br/>
-              <w:t xml:space="preserve">  1. **课堂参与度（30%）**  </w:t>
+              <w:t xml:space="preserve">• 课堂测试：设计包含异常处理逻辑的编程题（如读取文件并捕获IOError），要求学生写出完整代码并解释异常处理流程。  </w:t>
               <w:br/>
-              <w:t xml:space="preserve">    - 课堂提问回答率（≥80%）  </w:t>
+              <w:t xml:space="preserve">• 项目任务：布置文件操作相关的小型项目（如学生自定义文件读取工具），要求能独立处理异常并提交代码文档，评分标准包括代码质量、异常处理完整性及文档规范性。  </w:t>
               <w:br/>
-              <w:t xml:space="preserve">    - 课堂练习任务完成情况（如代码调试、异常模拟）  </w:t>
-              <w:br/>
-              <w:t xml:space="preserve">    - 小组讨论中的主动性和问题解决能力  </w:t>
+              <w:t xml:space="preserve">• 课堂表现评分：根据课堂参与度、作业提交情况及项目任务完成度综合打分，满分100分。  </w:t>
               <w:br/>
               <w:br/>
-              <w:t xml:space="preserve">  2. **作业完成质量（40%）**  </w:t>
+              <w:t xml:space="preserve">• 评价标准说明  </w:t>
               <w:br/>
-              <w:t xml:space="preserve">    - 代码是否包含完整的try-except块  </w:t>
+              <w:t xml:space="preserve">• 过程性评价：以课堂观察、作业批改、小组合作记录为依据，侧重学生在学习过程中的动态表现。  </w:t>
               <w:br/>
-              <w:t xml:space="preserve">    - 是否处理常见异常（如文件未找到、权限不足）  </w:t>
+              <w:t xml:space="preserve">• 结果性评价：通过标准化测试和实践任务验证学生对异常处理的理解与应用能力，确保知识掌握程度。  </w:t>
               <w:br/>
-              <w:t xml:space="preserve">    - 代码逻辑是否清晰，注释是否规范  </w:t>
-              <w:br/>
-              <w:br/>
-              <w:t xml:space="preserve">  3. **课堂练习表现（30%）**  </w:t>
-              <w:br/>
-              <w:t xml:space="preserve">    - 限时任务完成时间（如30分钟内提交代码）  </w:t>
-              <w:br/>
-              <w:t xml:space="preserve">    - 代码是否通过自动化测试（如单元测试框架）  </w:t>
-              <w:br/>
-              <w:t xml:space="preserve">    - 是否能独立调试异常并给出解决方案  </w:t>
-              <w:br/>
-              <w:br/>
-              <w:t xml:space="preserve">• 结果性评价标准与方式  </w:t>
-              <w:br/>
-              <w:t xml:space="preserve">  1. **作业评分（60%）**  </w:t>
-              <w:br/>
-              <w:t xml:space="preserve">    - 代码完整性（如是否覆盖所有文件操作场景）  </w:t>
-              <w:br/>
-              <w:t xml:space="preserve">    - 异常处理的准确性（如是否捕获并提示关键错误）  </w:t>
-              <w:br/>
-              <w:t xml:space="preserve">    - 代码风格（如缩进、变量命名规范）  </w:t>
-              <w:br/>
-              <w:br/>
-              <w:t xml:space="preserve">  2. **课堂测试（40%）**  </w:t>
-              <w:br/>
-              <w:t xml:space="preserve">    - 限时编程任务（如编写文件读写函数并处理异常）  </w:t>
-              <w:br/>
-              <w:t xml:space="preserve">    - 理论问答（如解释异常层级关系、最佳实践）  </w:t>
-              <w:br/>
-              <w:t xml:space="preserve">    - 代码运行结果是否符合预期（如输出日志、错误提示）  </w:t>
-              <w:br/>
-              <w:br/>
-              <w:t xml:space="preserve">• 评价工具与实施方式  </w:t>
-              <w:br/>
-              <w:t xml:space="preserve">  1. **过程性评价工具**  </w:t>
-              <w:br/>
-              <w:t xml:space="preserve">    - 课堂观察记录表（含学生发言、练习完成情况）  </w:t>
-              <w:br/>
-              <w:t xml:space="preserve">    - 作业批改评分表（含代码逻辑、异常处理、规范性）  </w:t>
-              <w:br/>
-              <w:t xml:space="preserve">    - 课堂练习任务完成度统计表  </w:t>
-              <w:br/>
-              <w:br/>
-              <w:t xml:space="preserve">  2. **结果性评价工具**  </w:t>
-              <w:br/>
-              <w:t xml:space="preserve">    - 作业提交系统评分（含自动测试通过率）  </w:t>
-              <w:br/>
-              <w:t xml:space="preserve">    - 课堂测试成绩（根据代码质量、逻辑清晰度赋分）  </w:t>
-              <w:br/>
-              <w:t xml:space="preserve">    - 学生自评与同伴互评（结合过程性评价数据）  </w:t>
-              <w:br/>
-              <w:br/>
-              <w:t xml:space="preserve">• 评价结果反馈与改进  </w:t>
-              <w:br/>
-              <w:t xml:space="preserve">  1. 生成个性化反馈报告（含代码示例、异常处理建议）  </w:t>
-              <w:br/>
-              <w:t xml:space="preserve">  2. 根据评价结果调整教学策略（如补充案例、强化难点）  </w:t>
-              <w:br/>
-              <w:t xml:space="preserve">  3. 通过课堂小结或学习日志反馈学生进步情况</w:t>
+              <w:t>• 评分权重：过程性评价占40%，结果性评价占60%，兼顾过程反馈与最终成果。</w:t>
             </w:r>
           </w:p>
         </w:tc>
